--- a/Links.docx
+++ b/Links.docx
@@ -3,32 +3,86 @@
 <w:document xmlns:wpc="http://schemas.microsoft.com/office/word/2010/wordprocessingCanvas" xmlns:mc="http://schemas.openxmlformats.org/markup-compatibility/2006" xmlns:o="urn:schemas-microsoft-com:office:office" xmlns:r="http://schemas.openxmlformats.org/officeDocument/2006/relationships" xmlns:m="http://schemas.openxmlformats.org/officeDocument/2006/math" xmlns:v="urn:schemas-microsoft-com:vml" xmlns:wp14="http://schemas.microsoft.com/office/word/2010/wordprocessingDrawing" xmlns:wp="http://schemas.openxmlformats.org/drawingml/2006/wordprocessingDrawing" xmlns:w10="urn:schemas-microsoft-com:office:word" xmlns:w="http://schemas.openxmlformats.org/wordprocessingml/2006/main" xmlns:w14="http://schemas.microsoft.com/office/word/2010/wordml" xmlns:wpg="http://schemas.microsoft.com/office/word/2010/wordprocessingGroup" xmlns:wpi="http://schemas.microsoft.com/office/word/2010/wordprocessingInk" xmlns:wne="http://schemas.microsoft.com/office/word/2006/wordml" xmlns:wps="http://schemas.microsoft.com/office/word/2010/wordprocessingShape" mc:Ignorable="w14 wp14">
   <w:body>
     <w:p>
+      <w:pPr>
+        <w:rPr>
+          <w:rFonts w:ascii="Segoe UI" w:hAnsi="Segoe UI" w:cs="Segoe UI"/>
+          <w:color w:val="1F2328"/>
+          <w:shd w:val="clear" w:color="auto" w:fill="FFFFFF"/>
+        </w:rPr>
+      </w:pPr>
+      <w:proofErr w:type="spellStart"/>
       <w:r>
         <w:rPr>
           <w:rFonts w:ascii="Segoe UI" w:hAnsi="Segoe UI" w:cs="Segoe UI"/>
           <w:color w:val="1F2328"/>
           <w:shd w:val="clear" w:color="auto" w:fill="FFFFFF"/>
         </w:rPr>
-        <w:t>ERD Link</w:t>
+        <w:t>GitHub</w:t>
       </w:r>
+      <w:proofErr w:type="spellEnd"/>
       <w:r>
         <w:rPr>
           <w:rFonts w:ascii="Segoe UI" w:hAnsi="Segoe UI" w:cs="Segoe UI"/>
           <w:color w:val="1F2328"/>
           <w:shd w:val="clear" w:color="auto" w:fill="FFFFFF"/>
         </w:rPr>
-        <w:t xml:space="preserve">: </w:t>
-      </w:r>
-      <w:r>
-        <w:rPr>
-          <w:rFonts w:ascii="Segoe UI" w:hAnsi="Segoe UI" w:cs="Segoe UI"/>
-          <w:color w:val="1F2328"/>
-          <w:shd w:val="clear" w:color="auto" w:fill="FFFFFF"/>
-        </w:rPr>
-        <w:t>https://drawsql.app/teams/mdtonmoy-khan/diagrams/vehicle-rental-system</w:t>
+        <w:t xml:space="preserve"> Repo: </w:t>
       </w:r>
       <w:bookmarkStart w:id="0" w:name="_GoBack"/>
+      <w:r>
+        <w:rPr>
+          <w:rFonts w:ascii="Segoe UI" w:hAnsi="Segoe UI" w:cs="Segoe UI"/>
+          <w:color w:val="1F2328"/>
+          <w:shd w:val="clear" w:color="auto" w:fill="FFFFFF"/>
+        </w:rPr>
+        <w:t>https://github.com/tonmoy-free/Vehicle-Rental-System---Database-Design-SQL-Queries</w:t>
+      </w:r>
       <w:bookmarkEnd w:id="0"/>
+    </w:p>
+    <w:p>
+      <w:pPr>
+        <w:rPr>
+          <w:rFonts w:ascii="Segoe UI" w:hAnsi="Segoe UI" w:cs="Segoe UI"/>
+          <w:color w:val="1F2328"/>
+          <w:shd w:val="clear" w:color="auto" w:fill="FFFFFF"/>
+        </w:rPr>
+      </w:pPr>
+    </w:p>
+    <w:p>
+      <w:pPr>
+        <w:rPr>
+          <w:rFonts w:ascii="Segoe UI" w:hAnsi="Segoe UI" w:cs="Segoe UI"/>
+          <w:color w:val="1F2328"/>
+          <w:shd w:val="clear" w:color="auto" w:fill="FFFFFF"/>
+        </w:rPr>
+      </w:pPr>
+      <w:r>
+        <w:rPr>
+          <w:rFonts w:ascii="Segoe UI" w:hAnsi="Segoe UI" w:cs="Segoe UI"/>
+          <w:color w:val="1F2328"/>
+          <w:shd w:val="clear" w:color="auto" w:fill="FFFFFF"/>
+        </w:rPr>
+        <w:t>ERD Link: https://drawsql.app/teams/mdtonmoy-khan/diagrams/vehicle-rental-system</w:t>
+      </w:r>
+    </w:p>
+    <w:p>
+      <w:pPr>
+        <w:rPr>
+          <w:rFonts w:ascii="Segoe UI" w:hAnsi="Segoe UI" w:cs="Segoe UI"/>
+          <w:color w:val="1F2328"/>
+          <w:shd w:val="clear" w:color="auto" w:fill="FFFFFF"/>
+        </w:rPr>
+      </w:pPr>
+    </w:p>
+    <w:p>
+      <w:r>
+        <w:rPr>
+          <w:rFonts w:ascii="Segoe UI" w:hAnsi="Segoe UI" w:cs="Segoe UI"/>
+          <w:color w:val="1F2328"/>
+          <w:shd w:val="clear" w:color="auto" w:fill="FFFFFF"/>
+        </w:rPr>
+        <w:t>Viva Video Link: https://drive.google.com/file/d/1s82GtGtpvQbvzSmWDEEOeytyHPNy7C_T/view?usp=sharing</w:t>
+      </w:r>
     </w:p>
     <w:sectPr>
       <w:pgSz w:w="12240" w:h="15840"/>
